--- a/zapiska/diplom_zapiska/gotovaya/ТЛ_910101Atayev_Испр.docx
+++ b/zapiska/diplom_zapiska/gotovaya/ТЛ_910101Atayev_Испр.docx
@@ -433,6 +433,20 @@
         </w:rPr>
         <w:t>-</w:t>
       </w:r>
+      <w:r>
+        <w:rPr>
+          <w:sz w:val="28"/>
+          <w:szCs w:val="28"/>
+        </w:rPr>
+        <w:t>09 0</w:t>
+      </w:r>
+      <w:r>
+        <w:rPr>
+          <w:sz w:val="28"/>
+          <w:szCs w:val="28"/>
+        </w:rPr>
+        <w:t>0</w:t>
+      </w:r>
       <w:bookmarkStart w:id="0" w:name="_GoBack"/>
       <w:bookmarkEnd w:id="0"/>
       <w:r>
@@ -440,7 +454,7 @@
           <w:sz w:val="28"/>
           <w:szCs w:val="28"/>
         </w:rPr>
-        <w:t>09 02</w:t>
+        <w:t>2</w:t>
       </w:r>
       <w:r>
         <w:rPr>

--- a/zapiska/diplom_zapiska/gotovaya/ТЛ_910101Atayev_Испр.docx
+++ b/zapiska/diplom_zapiska/gotovaya/ТЛ_910101Atayev_Испр.docx
@@ -363,7 +363,27 @@
           <w:sz w:val="28"/>
           <w:szCs w:val="28"/>
         </w:rPr>
-        <w:t>го агенства</w:t>
+        <w:t>го аген</w:t>
+      </w:r>
+      <w:r>
+        <w:rPr>
+          <w:b/>
+          <w:caps/>
+          <w:sz w:val="28"/>
+          <w:szCs w:val="28"/>
+        </w:rPr>
+        <w:t>т</w:t>
+      </w:r>
+      <w:bookmarkStart w:id="0" w:name="_GoBack"/>
+      <w:bookmarkEnd w:id="0"/>
+      <w:r>
+        <w:rPr>
+          <w:b/>
+          <w:caps/>
+          <w:sz w:val="28"/>
+          <w:szCs w:val="28"/>
+        </w:rPr>
+        <w:t>ства</w:t>
       </w:r>
     </w:p>
     <w:p>
@@ -447,8 +467,6 @@
         </w:rPr>
         <w:t>0</w:t>
       </w:r>
-      <w:bookmarkStart w:id="0" w:name="_GoBack"/>
-      <w:bookmarkEnd w:id="0"/>
       <w:r>
         <w:rPr>
           <w:sz w:val="28"/>
